--- a/lab5/lab5_StarostenokDV.docx
+++ b/lab5/lab5_StarostenokDV.docx
@@ -52,15 +52,7 @@
           <w:sz w:val="28"/>
           <w:szCs w:val="28"/>
         </w:rPr>
-        <w:t xml:space="preserve"> </w:t>
-      </w:r>
-      <w:r>
-        <w:rPr>
-          <w:rFonts w:ascii="Times New Roman" w:hAnsi="Times New Roman" w:cs="Times New Roman"/>
-          <w:sz w:val="28"/>
-          <w:szCs w:val="28"/>
-        </w:rPr>
-        <w:t>(Рис. 1)</w:t>
+        <w:t xml:space="preserve"> (Рис. 1)</w:t>
       </w:r>
       <w:r>
         <w:rPr>
@@ -149,15 +141,7 @@
           <w:sz w:val="28"/>
           <w:szCs w:val="28"/>
         </w:rPr>
-        <w:t xml:space="preserve"> </w:t>
-      </w:r>
-      <w:r>
-        <w:rPr>
-          <w:rFonts w:ascii="Times New Roman" w:hAnsi="Times New Roman" w:cs="Times New Roman"/>
-          <w:sz w:val="28"/>
-          <w:szCs w:val="28"/>
-        </w:rPr>
-        <w:t>&lt;&lt;</w:t>
+        <w:t xml:space="preserve"> &lt;&lt;</w:t>
       </w:r>
       <w:r>
         <w:rPr>
@@ -174,15 +158,7 @@
           <w:sz w:val="28"/>
           <w:szCs w:val="28"/>
         </w:rPr>
-        <w:t>&gt;&gt;</w:t>
-      </w:r>
-      <w:r>
-        <w:rPr>
-          <w:rFonts w:ascii="Times New Roman" w:hAnsi="Times New Roman" w:cs="Times New Roman"/>
-          <w:sz w:val="28"/>
-          <w:szCs w:val="28"/>
-        </w:rPr>
-        <w:t>:</w:t>
+        <w:t>&gt;&gt;:</w:t>
       </w:r>
       <w:r>
         <w:rPr>
@@ -219,23 +195,7 @@
           <w:sz w:val="28"/>
           <w:szCs w:val="28"/>
         </w:rPr>
-        <w:t xml:space="preserve"> </w:t>
-      </w:r>
-      <w:r>
-        <w:rPr>
-          <w:rFonts w:ascii="Times New Roman" w:hAnsi="Times New Roman" w:cs="Times New Roman"/>
-          <w:sz w:val="28"/>
-          <w:szCs w:val="28"/>
-        </w:rPr>
-        <w:t>–</w:t>
-      </w:r>
-      <w:r>
-        <w:rPr>
-          <w:rFonts w:ascii="Times New Roman" w:hAnsi="Times New Roman" w:cs="Times New Roman"/>
-          <w:sz w:val="28"/>
-          <w:szCs w:val="28"/>
-        </w:rPr>
-        <w:t xml:space="preserve"> Описывающий атрибуты плейлиста, а также реализующий методы связанного с ним интерфейса </w:t>
+        <w:t xml:space="preserve"> – Описывающий атрибуты плейлиста, а также реализующий методы связанного с ним интерфейса </w:t>
       </w:r>
       <w:proofErr w:type="spellStart"/>
       <w:r>
@@ -291,39 +251,7 @@
           <w:sz w:val="28"/>
           <w:szCs w:val="28"/>
         </w:rPr>
-        <w:t>–</w:t>
-      </w:r>
-      <w:r>
-        <w:rPr>
-          <w:rFonts w:ascii="Times New Roman" w:hAnsi="Times New Roman" w:cs="Times New Roman"/>
-          <w:sz w:val="28"/>
-          <w:szCs w:val="28"/>
-        </w:rPr>
-        <w:t xml:space="preserve"> </w:t>
-      </w:r>
-      <w:r>
-        <w:rPr>
-          <w:rFonts w:ascii="Times New Roman" w:hAnsi="Times New Roman" w:cs="Times New Roman"/>
-          <w:sz w:val="28"/>
-          <w:szCs w:val="28"/>
-        </w:rPr>
-        <w:t xml:space="preserve">Описывающий атрибуты </w:t>
-      </w:r>
-      <w:r>
-        <w:rPr>
-          <w:rFonts w:ascii="Times New Roman" w:hAnsi="Times New Roman" w:cs="Times New Roman"/>
-          <w:sz w:val="28"/>
-          <w:szCs w:val="28"/>
-        </w:rPr>
-        <w:t>определенной песни</w:t>
-      </w:r>
-      <w:r>
-        <w:rPr>
-          <w:rFonts w:ascii="Times New Roman" w:hAnsi="Times New Roman" w:cs="Times New Roman"/>
-          <w:sz w:val="28"/>
-          <w:szCs w:val="28"/>
-        </w:rPr>
-        <w:t xml:space="preserve">, а также реализующий методы связанного с ним интерфейса </w:t>
+        <w:t xml:space="preserve">– Описывающий атрибуты определенной песни, а также реализующий методы связанного с ним интерфейса </w:t>
       </w:r>
       <w:proofErr w:type="spellStart"/>
       <w:r>
@@ -379,51 +307,8 @@
           <w:sz w:val="28"/>
           <w:szCs w:val="28"/>
         </w:rPr>
-        <w:t>–</w:t>
-      </w:r>
-      <w:r>
-        <w:rPr>
-          <w:rFonts w:ascii="Times New Roman" w:hAnsi="Times New Roman" w:cs="Times New Roman"/>
-          <w:sz w:val="28"/>
-          <w:szCs w:val="28"/>
-        </w:rPr>
-        <w:t xml:space="preserve"> </w:t>
-      </w:r>
-      <w:r>
-        <w:rPr>
-          <w:rFonts w:ascii="Times New Roman" w:hAnsi="Times New Roman" w:cs="Times New Roman"/>
-          <w:sz w:val="28"/>
-          <w:szCs w:val="28"/>
-        </w:rPr>
-        <w:t xml:space="preserve">Описывающий атрибуты </w:t>
-      </w:r>
-      <w:r>
-        <w:rPr>
-          <w:rFonts w:ascii="Times New Roman" w:hAnsi="Times New Roman" w:cs="Times New Roman"/>
-          <w:sz w:val="28"/>
-          <w:szCs w:val="28"/>
-        </w:rPr>
-        <w:t>плагина</w:t>
-      </w:r>
-      <w:r>
-        <w:rPr>
-          <w:rFonts w:ascii="Times New Roman" w:hAnsi="Times New Roman" w:cs="Times New Roman"/>
-          <w:sz w:val="28"/>
-          <w:szCs w:val="28"/>
-        </w:rPr>
-        <w:t xml:space="preserve">, а также реализующий методы связанного с ним интерфейса </w:t>
-      </w:r>
-      <w:proofErr w:type="spellStart"/>
-      <w:r>
-        <w:rPr>
-          <w:rFonts w:ascii="Times New Roman" w:hAnsi="Times New Roman" w:cs="Times New Roman"/>
-          <w:sz w:val="28"/>
-          <w:szCs w:val="28"/>
-          <w:lang w:val="en-US"/>
-        </w:rPr>
-        <w:t>IPlayable</w:t>
-      </w:r>
-      <w:proofErr w:type="spellEnd"/>
+        <w:t>– Описывающий атрибуты плагина</w:t>
+      </w:r>
       <w:r>
         <w:rPr>
           <w:rFonts w:ascii="Times New Roman" w:hAnsi="Times New Roman" w:cs="Times New Roman"/>
@@ -596,23 +481,7 @@
           <w:sz w:val="28"/>
           <w:szCs w:val="28"/>
         </w:rPr>
-        <w:t xml:space="preserve"> </w:t>
-      </w:r>
-      <w:r>
-        <w:rPr>
-          <w:rFonts w:ascii="Times New Roman" w:hAnsi="Times New Roman" w:cs="Times New Roman"/>
-          <w:sz w:val="28"/>
-          <w:szCs w:val="28"/>
-        </w:rPr>
-        <w:t>–</w:t>
-      </w:r>
-      <w:r>
-        <w:rPr>
-          <w:rFonts w:ascii="Times New Roman" w:hAnsi="Times New Roman" w:cs="Times New Roman"/>
-          <w:sz w:val="28"/>
-          <w:szCs w:val="28"/>
-        </w:rPr>
-        <w:t xml:space="preserve"> </w:t>
+        <w:t xml:space="preserve"> – </w:t>
       </w:r>
       <w:r>
         <w:rPr>
@@ -658,16 +527,7 @@
           <w:szCs w:val="28"/>
           <w:lang w:val="en-US"/>
         </w:rPr>
-        <w:t>Song</w:t>
-      </w:r>
-      <w:r>
-        <w:rPr>
-          <w:rFonts w:ascii="Times New Roman" w:hAnsi="Times New Roman" w:cs="Times New Roman"/>
-          <w:sz w:val="28"/>
-          <w:szCs w:val="28"/>
-          <w:lang w:val="en-US"/>
-        </w:rPr>
-        <w:t>Controller</w:t>
+        <w:t>SongController</w:t>
       </w:r>
       <w:proofErr w:type="spellEnd"/>
       <w:r>
@@ -684,15 +544,7 @@
           <w:sz w:val="28"/>
           <w:szCs w:val="28"/>
         </w:rPr>
-        <w:t>–</w:t>
-      </w:r>
-      <w:r>
-        <w:rPr>
-          <w:rFonts w:ascii="Times New Roman" w:hAnsi="Times New Roman" w:cs="Times New Roman"/>
-          <w:sz w:val="28"/>
-          <w:szCs w:val="28"/>
-        </w:rPr>
-        <w:t xml:space="preserve"> </w:t>
+        <w:t xml:space="preserve">– </w:t>
       </w:r>
       <w:r>
         <w:rPr>
@@ -741,16 +593,7 @@
           <w:szCs w:val="28"/>
           <w:lang w:val="en-US"/>
         </w:rPr>
-        <w:t>Plugin</w:t>
-      </w:r>
-      <w:r>
-        <w:rPr>
-          <w:rFonts w:ascii="Times New Roman" w:hAnsi="Times New Roman" w:cs="Times New Roman"/>
-          <w:sz w:val="28"/>
-          <w:szCs w:val="28"/>
-          <w:lang w:val="en-US"/>
-        </w:rPr>
-        <w:t>Controller</w:t>
+        <w:t>PluginController</w:t>
       </w:r>
       <w:proofErr w:type="spellEnd"/>
       <w:r>
@@ -759,63 +602,15 @@
           <w:sz w:val="28"/>
           <w:szCs w:val="28"/>
         </w:rPr>
-        <w:t xml:space="preserve"> </w:t>
-      </w:r>
-      <w:r>
-        <w:rPr>
-          <w:rFonts w:ascii="Times New Roman" w:hAnsi="Times New Roman" w:cs="Times New Roman"/>
-          <w:sz w:val="28"/>
-          <w:szCs w:val="28"/>
-        </w:rPr>
-        <w:t>–</w:t>
-      </w:r>
-      <w:r>
-        <w:rPr>
-          <w:rFonts w:ascii="Times New Roman" w:hAnsi="Times New Roman" w:cs="Times New Roman"/>
-          <w:sz w:val="28"/>
-          <w:szCs w:val="28"/>
-        </w:rPr>
-        <w:t xml:space="preserve"> </w:t>
-      </w:r>
-      <w:r>
-        <w:rPr>
-          <w:rFonts w:ascii="Times New Roman" w:hAnsi="Times New Roman" w:cs="Times New Roman"/>
-          <w:sz w:val="28"/>
-          <w:szCs w:val="28"/>
-        </w:rPr>
-        <w:t xml:space="preserve">Описывающий методы для работы с </w:t>
-      </w:r>
-      <w:r>
-        <w:rPr>
-          <w:rFonts w:ascii="Times New Roman" w:hAnsi="Times New Roman" w:cs="Times New Roman"/>
-          <w:sz w:val="28"/>
-          <w:szCs w:val="28"/>
-        </w:rPr>
-        <w:t>плагинами</w:t>
-      </w:r>
-      <w:r>
-        <w:rPr>
-          <w:rFonts w:ascii="Times New Roman" w:hAnsi="Times New Roman" w:cs="Times New Roman"/>
-          <w:sz w:val="28"/>
-          <w:szCs w:val="28"/>
-        </w:rPr>
-        <w:t xml:space="preserve">, такие как </w:t>
-      </w:r>
-      <w:r>
-        <w:rPr>
-          <w:rFonts w:ascii="Times New Roman" w:hAnsi="Times New Roman" w:cs="Times New Roman"/>
-          <w:sz w:val="28"/>
-          <w:szCs w:val="28"/>
-        </w:rPr>
-        <w:t>их загрузка и удаление</w:t>
-      </w:r>
-      <w:r>
-        <w:rPr>
-          <w:rFonts w:ascii="Times New Roman" w:hAnsi="Times New Roman" w:cs="Times New Roman"/>
-          <w:sz w:val="28"/>
-          <w:szCs w:val="28"/>
-        </w:rPr>
-        <w:t xml:space="preserve">, а также методы реализуемые связанным интерфейсом </w:t>
+        <w:t xml:space="preserve"> – </w:t>
+      </w:r>
+      <w:r>
+        <w:rPr>
+          <w:rFonts w:ascii="Times New Roman" w:hAnsi="Times New Roman" w:cs="Times New Roman"/>
+          <w:sz w:val="28"/>
+          <w:szCs w:val="28"/>
+        </w:rPr>
+        <w:t xml:space="preserve">Описывающий методы для работы с плагинами, такие как их загрузка и удаление, а также методы реализуемые связанным интерфейсом </w:t>
       </w:r>
       <w:proofErr w:type="spellStart"/>
       <w:r>
@@ -854,15 +649,7 @@
           <w:sz w:val="28"/>
           <w:szCs w:val="28"/>
         </w:rPr>
-        <w:t xml:space="preserve">Далее расположен класс </w:t>
-      </w:r>
-      <w:r>
-        <w:rPr>
-          <w:rFonts w:ascii="Times New Roman" w:hAnsi="Times New Roman" w:cs="Times New Roman"/>
-          <w:sz w:val="28"/>
-          <w:szCs w:val="28"/>
-        </w:rPr>
-        <w:t>с</w:t>
+        <w:t>Далее расположен класс с</w:t>
       </w:r>
       <w:r>
         <w:rPr>
@@ -895,15 +682,7 @@
           <w:sz w:val="28"/>
           <w:szCs w:val="28"/>
         </w:rPr>
-        <w:t>меткой</w:t>
-      </w:r>
-      <w:r>
-        <w:rPr>
-          <w:rFonts w:ascii="Times New Roman" w:hAnsi="Times New Roman" w:cs="Times New Roman"/>
-          <w:sz w:val="28"/>
-          <w:szCs w:val="28"/>
-        </w:rPr>
-        <w:t xml:space="preserve"> </w:t>
+        <w:t xml:space="preserve">меткой </w:t>
       </w:r>
       <w:r>
         <w:rPr>
@@ -959,23 +738,7 @@
           <w:sz w:val="28"/>
           <w:szCs w:val="28"/>
         </w:rPr>
-        <w:t xml:space="preserve"> </w:t>
-      </w:r>
-      <w:r>
-        <w:rPr>
-          <w:rFonts w:ascii="Times New Roman" w:hAnsi="Times New Roman" w:cs="Times New Roman"/>
-          <w:sz w:val="28"/>
-          <w:szCs w:val="28"/>
-        </w:rPr>
-        <w:t>–</w:t>
-      </w:r>
-      <w:r>
-        <w:rPr>
-          <w:rFonts w:ascii="Times New Roman" w:hAnsi="Times New Roman" w:cs="Times New Roman"/>
-          <w:sz w:val="28"/>
-          <w:szCs w:val="28"/>
-        </w:rPr>
-        <w:t xml:space="preserve"> Описывающий методы для взаимодействия с контроллерами.</w:t>
+        <w:t xml:space="preserve"> – Описывающий методы для взаимодействия с контроллерами.</w:t>
       </w:r>
     </w:p>
     <w:p>
@@ -1082,15 +845,7 @@
           <w:sz w:val="28"/>
           <w:szCs w:val="28"/>
         </w:rPr>
-        <w:t xml:space="preserve"> </w:t>
-      </w:r>
-      <w:r>
-        <w:rPr>
-          <w:rFonts w:ascii="Times New Roman" w:hAnsi="Times New Roman" w:cs="Times New Roman"/>
-          <w:sz w:val="28"/>
-          <w:szCs w:val="28"/>
-        </w:rPr>
-        <w:t>–</w:t>
+        <w:t xml:space="preserve"> –</w:t>
       </w:r>
       <w:r>
         <w:rPr>
@@ -1145,15 +900,7 @@
           <w:sz w:val="28"/>
           <w:szCs w:val="28"/>
         </w:rPr>
-        <w:t xml:space="preserve"> </w:t>
-      </w:r>
-      <w:r>
-        <w:rPr>
-          <w:rFonts w:ascii="Times New Roman" w:hAnsi="Times New Roman" w:cs="Times New Roman"/>
-          <w:sz w:val="28"/>
-          <w:szCs w:val="28"/>
-        </w:rPr>
-        <w:t>–</w:t>
+        <w:t xml:space="preserve"> –</w:t>
       </w:r>
       <w:r>
         <w:rPr>
